--- a/app/Docs/Templates/Sesiones/plantilla_vertical.docx
+++ b/app/Docs/Templates/Sesiones/plantilla_vertical.docx
@@ -602,6 +602,21 @@
         <w:t>PROPÓSITOS DE APRENDIZAJE:</w:t>
       </w:r>
     </w:p>
+    <w:p>
+      <w:pPr>
+        <w:pStyle w:val="Prrafodelista"/>
+        <w:spacing w:line="360" w:lineRule="auto"/>
+        <w:ind w:left="0" w:right="-1"/>
+        <w:rPr>
+          <w:rFonts w:ascii="Times New Roman" w:hAnsi="Times New Roman" w:cs="Times New Roman"/>
+          <w:b/>
+          <w:bCs/>
+          <w:color w:val="0B769F" w:themeColor="accent4" w:themeShade="BF"/>
+          <w:sz w:val="22"/>
+          <w:szCs w:val="22"/>
+        </w:rPr>
+      </w:pPr>
+    </w:p>
     <w:tbl>
       <w:tblPr>
         <w:tblStyle w:val="Tablaconcuadrcula6concolores-nfasis1"/>
@@ -649,6 +664,75 @@
                 <w:sz w:val="22"/>
                 <w:szCs w:val="22"/>
               </w:rPr>
+              <w:t>ESTANDARES</w:t>
+            </w:r>
+          </w:p>
+        </w:tc>
+        <w:tc>
+          <w:tcPr>
+            <w:tcW w:w="7945" w:type="dxa"/>
+            <w:gridSpan w:val="4"/>
+            <w:shd w:val="clear" w:color="auto" w:fill="DAE9F7" w:themeFill="text2" w:themeFillTint="1A"/>
+            <w:vAlign w:val="center"/>
+          </w:tcPr>
+          <w:p>
+            <w:pPr>
+              <w:pStyle w:val="Prrafodelista"/>
+              <w:spacing w:line="360" w:lineRule="auto"/>
+              <w:ind w:left="0" w:right="-1"/>
+              <w:jc w:val="center"/>
+              <w:cnfStyle w:val="100000000000" w:firstRow="1" w:lastRow="0" w:firstColumn="0" w:lastColumn="0" w:oddVBand="0" w:evenVBand="0" w:oddHBand="0" w:evenHBand="0" w:firstRowFirstColumn="0" w:firstRowLastColumn="0" w:lastRowFirstColumn="0" w:lastRowLastColumn="0"/>
+              <w:rPr>
+                <w:rFonts w:ascii="Times New Roman" w:hAnsi="Times New Roman" w:cs="Times New Roman"/>
+                <w:color w:val="074F6A" w:themeColor="accent4" w:themeShade="80"/>
+                <w:sz w:val="22"/>
+                <w:szCs w:val="22"/>
+              </w:rPr>
+            </w:pPr>
+            <w:r>
+              <w:rPr>
+                <w:rFonts w:ascii="Times New Roman" w:hAnsi="Times New Roman" w:cs="Times New Roman"/>
+                <w:color w:val="074F6A" w:themeColor="accent4" w:themeShade="80"/>
+                <w:sz w:val="22"/>
+                <w:szCs w:val="22"/>
+              </w:rPr>
+              <w:t>${ESTANDAR}</w:t>
+            </w:r>
+          </w:p>
+        </w:tc>
+      </w:tr>
+      <w:tr>
+        <w:trPr>
+          <w:cnfStyle w:val="000000100000" w:firstRow="0" w:lastRow="0" w:firstColumn="0" w:lastColumn="0" w:oddVBand="0" w:evenVBand="0" w:oddHBand="1" w:evenHBand="0" w:firstRowFirstColumn="0" w:firstRowLastColumn="0" w:lastRowFirstColumn="0" w:lastRowLastColumn="0"/>
+          <w:trHeight w:val="601"/>
+        </w:trPr>
+        <w:tc>
+          <w:tcPr>
+            <w:cnfStyle w:val="001000000000" w:firstRow="0" w:lastRow="0" w:firstColumn="1" w:lastColumn="0" w:oddVBand="0" w:evenVBand="0" w:oddHBand="0" w:evenHBand="0" w:firstRowFirstColumn="0" w:firstRowLastColumn="0" w:lastRowFirstColumn="0" w:lastRowLastColumn="0"/>
+            <w:tcW w:w="2293" w:type="dxa"/>
+            <w:shd w:val="clear" w:color="auto" w:fill="DAE9F7" w:themeFill="text2" w:themeFillTint="1A"/>
+            <w:vAlign w:val="center"/>
+          </w:tcPr>
+          <w:p>
+            <w:pPr>
+              <w:pStyle w:val="Prrafodelista"/>
+              <w:spacing w:line="360" w:lineRule="auto"/>
+              <w:ind w:left="0" w:right="-1"/>
+              <w:jc w:val="center"/>
+              <w:rPr>
+                <w:rFonts w:ascii="Times New Roman" w:hAnsi="Times New Roman" w:cs="Times New Roman"/>
+                <w:color w:val="074F6A" w:themeColor="accent4" w:themeShade="80"/>
+                <w:sz w:val="22"/>
+                <w:szCs w:val="22"/>
+              </w:rPr>
+            </w:pPr>
+            <w:r>
+              <w:rPr>
+                <w:rFonts w:ascii="Times New Roman" w:hAnsi="Times New Roman" w:cs="Times New Roman"/>
+                <w:color w:val="074F6A" w:themeColor="accent4" w:themeShade="80"/>
+                <w:sz w:val="22"/>
+                <w:szCs w:val="22"/>
+              </w:rPr>
               <w:t>COMPETENCIA /CAPACIDADES</w:t>
             </w:r>
           </w:p>
@@ -665,7 +749,7 @@
               <w:spacing w:line="360" w:lineRule="auto"/>
               <w:ind w:left="0" w:right="-1"/>
               <w:jc w:val="center"/>
-              <w:cnfStyle w:val="100000000000" w:firstRow="1" w:lastRow="0" w:firstColumn="0" w:lastColumn="0" w:oddVBand="0" w:evenVBand="0" w:oddHBand="0" w:evenHBand="0" w:firstRowFirstColumn="0" w:firstRowLastColumn="0" w:lastRowFirstColumn="0" w:lastRowLastColumn="0"/>
+              <w:cnfStyle w:val="000000100000" w:firstRow="0" w:lastRow="0" w:firstColumn="0" w:lastColumn="0" w:oddVBand="0" w:evenVBand="0" w:oddHBand="1" w:evenHBand="0" w:firstRowFirstColumn="0" w:firstRowLastColumn="0" w:lastRowFirstColumn="0" w:lastRowLastColumn="0"/>
               <w:rPr>
                 <w:rFonts w:ascii="Times New Roman" w:hAnsi="Times New Roman" w:cs="Times New Roman"/>
                 <w:color w:val="074F6A" w:themeColor="accent4" w:themeShade="80"/>
@@ -696,7 +780,7 @@
               <w:spacing w:line="360" w:lineRule="auto"/>
               <w:ind w:left="0" w:right="-1"/>
               <w:jc w:val="center"/>
-              <w:cnfStyle w:val="100000000000" w:firstRow="1" w:lastRow="0" w:firstColumn="0" w:lastColumn="0" w:oddVBand="0" w:evenVBand="0" w:oddHBand="0" w:evenHBand="0" w:firstRowFirstColumn="0" w:firstRowLastColumn="0" w:lastRowFirstColumn="0" w:lastRowLastColumn="0"/>
+              <w:cnfStyle w:val="000000100000" w:firstRow="0" w:lastRow="0" w:firstColumn="0" w:lastColumn="0" w:oddVBand="0" w:evenVBand="0" w:oddHBand="1" w:evenHBand="0" w:firstRowFirstColumn="0" w:firstRowLastColumn="0" w:lastRowFirstColumn="0" w:lastRowLastColumn="0"/>
               <w:rPr>
                 <w:rFonts w:ascii="Times New Roman" w:hAnsi="Times New Roman" w:cs="Times New Roman"/>
                 <w:color w:val="074F6A" w:themeColor="accent4" w:themeShade="80"/>
@@ -727,7 +811,7 @@
               <w:spacing w:line="360" w:lineRule="auto"/>
               <w:ind w:left="0" w:right="-1"/>
               <w:jc w:val="center"/>
-              <w:cnfStyle w:val="100000000000" w:firstRow="1" w:lastRow="0" w:firstColumn="0" w:lastColumn="0" w:oddVBand="0" w:evenVBand="0" w:oddHBand="0" w:evenHBand="0" w:firstRowFirstColumn="0" w:firstRowLastColumn="0" w:lastRowFirstColumn="0" w:lastRowLastColumn="0"/>
+              <w:cnfStyle w:val="000000100000" w:firstRow="0" w:lastRow="0" w:firstColumn="0" w:lastColumn="0" w:oddVBand="0" w:evenVBand="0" w:oddHBand="1" w:evenHBand="0" w:firstRowFirstColumn="0" w:firstRowLastColumn="0" w:lastRowFirstColumn="0" w:lastRowLastColumn="0"/>
               <w:rPr>
                 <w:rFonts w:ascii="Times New Roman" w:hAnsi="Times New Roman" w:cs="Times New Roman"/>
                 <w:color w:val="074F6A" w:themeColor="accent4" w:themeShade="80"/>
@@ -758,7 +842,7 @@
               <w:spacing w:line="360" w:lineRule="auto"/>
               <w:ind w:left="0" w:right="-1"/>
               <w:jc w:val="center"/>
-              <w:cnfStyle w:val="100000000000" w:firstRow="1" w:lastRow="0" w:firstColumn="0" w:lastColumn="0" w:oddVBand="0" w:evenVBand="0" w:oddHBand="0" w:evenHBand="0" w:firstRowFirstColumn="0" w:firstRowLastColumn="0" w:lastRowFirstColumn="0" w:lastRowLastColumn="0"/>
+              <w:cnfStyle w:val="000000100000" w:firstRow="0" w:lastRow="0" w:firstColumn="0" w:lastColumn="0" w:oddVBand="0" w:evenVBand="0" w:oddHBand="1" w:evenHBand="0" w:firstRowFirstColumn="0" w:firstRowLastColumn="0" w:lastRowFirstColumn="0" w:lastRowLastColumn="0"/>
               <w:rPr>
                 <w:rFonts w:ascii="Times New Roman" w:hAnsi="Times New Roman" w:cs="Times New Roman"/>
                 <w:color w:val="074F6A" w:themeColor="accent4" w:themeShade="80"/>
@@ -780,7 +864,6 @@
       </w:tr>
       <w:tr>
         <w:trPr>
-          <w:cnfStyle w:val="000000100000" w:firstRow="0" w:lastRow="0" w:firstColumn="0" w:lastColumn="0" w:oddVBand="0" w:evenVBand="0" w:oddHBand="1" w:evenHBand="0" w:firstRowFirstColumn="0" w:firstRowLastColumn="0" w:lastRowFirstColumn="0" w:lastRowLastColumn="0"/>
           <w:trHeight w:val="601"/>
         </w:trPr>
         <w:tc>
@@ -869,7 +952,7 @@
               <w:pStyle w:val="Prrafodelista"/>
               <w:spacing w:line="360" w:lineRule="auto"/>
               <w:ind w:left="0" w:right="-1"/>
-              <w:cnfStyle w:val="000000100000" w:firstRow="0" w:lastRow="0" w:firstColumn="0" w:lastColumn="0" w:oddVBand="0" w:evenVBand="0" w:oddHBand="1" w:evenHBand="0" w:firstRowFirstColumn="0" w:firstRowLastColumn="0" w:lastRowFirstColumn="0" w:lastRowLastColumn="0"/>
+              <w:cnfStyle w:val="000000000000" w:firstRow="0" w:lastRow="0" w:firstColumn="0" w:lastColumn="0" w:oddVBand="0" w:evenVBand="0" w:oddHBand="0" w:evenHBand="0" w:firstRowFirstColumn="0" w:firstRowLastColumn="0" w:lastRowFirstColumn="0" w:lastRowLastColumn="0"/>
               <w:rPr>
                 <w:rFonts w:ascii="Times New Roman" w:hAnsi="Times New Roman" w:cs="Times New Roman"/>
                 <w:color w:val="0F9ED5" w:themeColor="accent4"/>
@@ -899,7 +982,7 @@
               <w:pStyle w:val="Prrafodelista"/>
               <w:spacing w:line="360" w:lineRule="auto"/>
               <w:ind w:left="0" w:right="-1"/>
-              <w:cnfStyle w:val="000000100000" w:firstRow="0" w:lastRow="0" w:firstColumn="0" w:lastColumn="0" w:oddVBand="0" w:evenVBand="0" w:oddHBand="1" w:evenHBand="0" w:firstRowFirstColumn="0" w:firstRowLastColumn="0" w:lastRowFirstColumn="0" w:lastRowLastColumn="0"/>
+              <w:cnfStyle w:val="000000000000" w:firstRow="0" w:lastRow="0" w:firstColumn="0" w:lastColumn="0" w:oddVBand="0" w:evenVBand="0" w:oddHBand="0" w:evenHBand="0" w:firstRowFirstColumn="0" w:firstRowLastColumn="0" w:lastRowFirstColumn="0" w:lastRowLastColumn="0"/>
               <w:rPr>
                 <w:rFonts w:ascii="Times New Roman" w:hAnsi="Times New Roman" w:cs="Times New Roman"/>
                 <w:color w:val="0F9ED5" w:themeColor="accent4"/>
@@ -947,7 +1030,7 @@
               <w:pStyle w:val="Prrafodelista"/>
               <w:spacing w:line="360" w:lineRule="auto"/>
               <w:ind w:left="0" w:right="-1"/>
-              <w:cnfStyle w:val="000000100000" w:firstRow="0" w:lastRow="0" w:firstColumn="0" w:lastColumn="0" w:oddVBand="0" w:evenVBand="0" w:oddHBand="1" w:evenHBand="0" w:firstRowFirstColumn="0" w:firstRowLastColumn="0" w:lastRowFirstColumn="0" w:lastRowLastColumn="0"/>
+              <w:cnfStyle w:val="000000000000" w:firstRow="0" w:lastRow="0" w:firstColumn="0" w:lastColumn="0" w:oddVBand="0" w:evenVBand="0" w:oddHBand="0" w:evenHBand="0" w:firstRowFirstColumn="0" w:firstRowLastColumn="0" w:lastRowFirstColumn="0" w:lastRowLastColumn="0"/>
               <w:rPr>
                 <w:rFonts w:ascii="Times New Roman" w:hAnsi="Times New Roman" w:cs="Times New Roman"/>
                 <w:color w:val="0F9ED5" w:themeColor="accent4"/>
@@ -977,7 +1060,7 @@
               <w:pStyle w:val="Prrafodelista"/>
               <w:spacing w:line="360" w:lineRule="auto"/>
               <w:ind w:left="0" w:right="-1"/>
-              <w:cnfStyle w:val="000000100000" w:firstRow="0" w:lastRow="0" w:firstColumn="0" w:lastColumn="0" w:oddVBand="0" w:evenVBand="0" w:oddHBand="1" w:evenHBand="0" w:firstRowFirstColumn="0" w:firstRowLastColumn="0" w:lastRowFirstColumn="0" w:lastRowLastColumn="0"/>
+              <w:cnfStyle w:val="000000000000" w:firstRow="0" w:lastRow="0" w:firstColumn="0" w:lastColumn="0" w:oddVBand="0" w:evenVBand="0" w:oddHBand="0" w:evenHBand="0" w:firstRowFirstColumn="0" w:firstRowLastColumn="0" w:lastRowFirstColumn="0" w:lastRowLastColumn="0"/>
               <w:rPr>
                 <w:rFonts w:ascii="Times New Roman" w:hAnsi="Times New Roman" w:cs="Times New Roman"/>
                 <w:color w:val="0F9ED5" w:themeColor="accent4"/>
@@ -1593,7 +1676,6 @@
                 <w:szCs w:val="22"/>
               </w:rPr>
             </w:pPr>
-            <w:proofErr w:type="spellStart"/>
             <w:r>
               <w:rPr>
                 <w:rFonts w:ascii="Arial" w:hAnsi="Arial" w:cs="Arial"/>
@@ -1605,7 +1687,6 @@
               </w:rPr>
               <w:t>aa</w:t>
             </w:r>
-            <w:proofErr w:type="spellEnd"/>
           </w:p>
         </w:tc>
         <w:tc>

--- a/app/Docs/Templates/Sesiones/plantilla_vertical.docx
+++ b/app/Docs/Templates/Sesiones/plantilla_vertical.docx
@@ -620,17 +620,16 @@
     <w:tbl>
       <w:tblPr>
         <w:tblStyle w:val="Tablaconcuadrcula6concolores-nfasis1"/>
-        <w:tblW w:w="10238" w:type="dxa"/>
+        <w:tblW w:w="10207" w:type="dxa"/>
         <w:tblInd w:w="-856" w:type="dxa"/>
         <w:tblLayout w:type="fixed"/>
         <w:tblLook w:val="04A0" w:firstRow="1" w:lastRow="0" w:firstColumn="1" w:lastColumn="0" w:noHBand="0" w:noVBand="1"/>
       </w:tblPr>
       <w:tblGrid>
-        <w:gridCol w:w="2293"/>
-        <w:gridCol w:w="2244"/>
-        <w:gridCol w:w="1728"/>
-        <w:gridCol w:w="1833"/>
-        <w:gridCol w:w="2140"/>
+        <w:gridCol w:w="3119"/>
+        <w:gridCol w:w="2552"/>
+        <w:gridCol w:w="2268"/>
+        <w:gridCol w:w="2268"/>
       </w:tblGrid>
       <w:tr>
         <w:trPr>
@@ -640,7 +639,7 @@
         <w:tc>
           <w:tcPr>
             <w:cnfStyle w:val="001000000000" w:firstRow="0" w:lastRow="0" w:firstColumn="1" w:lastColumn="0" w:oddVBand="0" w:evenVBand="0" w:oddHBand="0" w:evenHBand="0" w:firstRowFirstColumn="0" w:firstRowLastColumn="0" w:lastRowFirstColumn="0" w:lastRowLastColumn="0"/>
-            <w:tcW w:w="2293" w:type="dxa"/>
+            <w:tcW w:w="3119" w:type="dxa"/>
             <w:shd w:val="clear" w:color="auto" w:fill="DAE9F7" w:themeFill="text2" w:themeFillTint="1A"/>
             <w:vAlign w:val="center"/>
           </w:tcPr>
@@ -670,8 +669,8 @@
         </w:tc>
         <w:tc>
           <w:tcPr>
-            <w:tcW w:w="7945" w:type="dxa"/>
-            <w:gridSpan w:val="4"/>
+            <w:tcW w:w="7088" w:type="dxa"/>
+            <w:gridSpan w:val="3"/>
             <w:shd w:val="clear" w:color="auto" w:fill="DAE9F7" w:themeFill="text2" w:themeFillTint="1A"/>
             <w:vAlign w:val="center"/>
           </w:tcPr>
@@ -684,7 +683,9 @@
               <w:cnfStyle w:val="100000000000" w:firstRow="1" w:lastRow="0" w:firstColumn="0" w:lastColumn="0" w:oddVBand="0" w:evenVBand="0" w:oddHBand="0" w:evenHBand="0" w:firstRowFirstColumn="0" w:firstRowLastColumn="0" w:lastRowFirstColumn="0" w:lastRowLastColumn="0"/>
               <w:rPr>
                 <w:rFonts w:ascii="Times New Roman" w:hAnsi="Times New Roman" w:cs="Times New Roman"/>
-                <w:color w:val="074F6A" w:themeColor="accent4" w:themeShade="80"/>
+                <w:b w:val="0"/>
+                <w:bCs w:val="0"/>
+                <w:color w:val="auto"/>
                 <w:sz w:val="22"/>
                 <w:szCs w:val="22"/>
               </w:rPr>
@@ -692,11 +693,35 @@
             <w:r>
               <w:rPr>
                 <w:rFonts w:ascii="Times New Roman" w:hAnsi="Times New Roman" w:cs="Times New Roman"/>
-                <w:color w:val="074F6A" w:themeColor="accent4" w:themeShade="80"/>
-                <w:sz w:val="22"/>
-                <w:szCs w:val="22"/>
-              </w:rPr>
-              <w:t>${ESTANDAR}</w:t>
+                <w:b w:val="0"/>
+                <w:bCs w:val="0"/>
+                <w:color w:val="auto"/>
+                <w:sz w:val="22"/>
+                <w:szCs w:val="22"/>
+              </w:rPr>
+              <w:t>${ESTANDAR</w:t>
+            </w:r>
+            <w:r>
+              <w:rPr>
+                <w:rFonts w:ascii="Times New Roman" w:hAnsi="Times New Roman" w:cs="Times New Roman"/>
+                <w:b w:val="0"/>
+                <w:bCs w:val="0"/>
+                <w:color w:val="auto"/>
+                <w:sz w:val="22"/>
+                <w:szCs w:val="22"/>
+              </w:rPr>
+              <w:t>ES</w:t>
+            </w:r>
+            <w:r>
+              <w:rPr>
+                <w:rFonts w:ascii="Times New Roman" w:hAnsi="Times New Roman" w:cs="Times New Roman"/>
+                <w:b w:val="0"/>
+                <w:bCs w:val="0"/>
+                <w:color w:val="auto"/>
+                <w:sz w:val="22"/>
+                <w:szCs w:val="22"/>
+              </w:rPr>
+              <w:t>}</w:t>
             </w:r>
           </w:p>
         </w:tc>
@@ -709,7 +734,7 @@
         <w:tc>
           <w:tcPr>
             <w:cnfStyle w:val="001000000000" w:firstRow="0" w:lastRow="0" w:firstColumn="1" w:lastColumn="0" w:oddVBand="0" w:evenVBand="0" w:oddHBand="0" w:evenHBand="0" w:firstRowFirstColumn="0" w:firstRowLastColumn="0" w:lastRowFirstColumn="0" w:lastRowLastColumn="0"/>
-            <w:tcW w:w="2293" w:type="dxa"/>
+            <w:tcW w:w="3119" w:type="dxa"/>
             <w:shd w:val="clear" w:color="auto" w:fill="DAE9F7" w:themeFill="text2" w:themeFillTint="1A"/>
             <w:vAlign w:val="center"/>
           </w:tcPr>
@@ -739,7 +764,7 @@
         </w:tc>
         <w:tc>
           <w:tcPr>
-            <w:tcW w:w="2244" w:type="dxa"/>
+            <w:tcW w:w="2552" w:type="dxa"/>
             <w:shd w:val="clear" w:color="auto" w:fill="DAE9F7" w:themeFill="text2" w:themeFillTint="1A"/>
             <w:vAlign w:val="center"/>
           </w:tcPr>
@@ -764,13 +789,13 @@
                 <w:sz w:val="22"/>
                 <w:szCs w:val="22"/>
               </w:rPr>
-              <w:t>DESEMPEÑOS</w:t>
+              <w:t>CRITERIOS DE EVALUACIÓN</w:t>
             </w:r>
           </w:p>
         </w:tc>
         <w:tc>
           <w:tcPr>
-            <w:tcW w:w="1728" w:type="dxa"/>
+            <w:tcW w:w="2268" w:type="dxa"/>
             <w:shd w:val="clear" w:color="auto" w:fill="DAE9F7" w:themeFill="text2" w:themeFillTint="1A"/>
             <w:vAlign w:val="center"/>
           </w:tcPr>
@@ -795,13 +820,13 @@
                 <w:sz w:val="22"/>
                 <w:szCs w:val="22"/>
               </w:rPr>
-              <w:t>CRITERIOS DE EVALUACIÓN</w:t>
+              <w:t>EVIDENCIAS</w:t>
             </w:r>
           </w:p>
         </w:tc>
         <w:tc>
           <w:tcPr>
-            <w:tcW w:w="1833" w:type="dxa"/>
+            <w:tcW w:w="2268" w:type="dxa"/>
             <w:shd w:val="clear" w:color="auto" w:fill="DAE9F7" w:themeFill="text2" w:themeFillTint="1A"/>
             <w:vAlign w:val="center"/>
           </w:tcPr>
@@ -826,37 +851,6 @@
                 <w:sz w:val="22"/>
                 <w:szCs w:val="22"/>
               </w:rPr>
-              <w:t>EVIDENCIAS</w:t>
-            </w:r>
-          </w:p>
-        </w:tc>
-        <w:tc>
-          <w:tcPr>
-            <w:tcW w:w="2140" w:type="dxa"/>
-            <w:shd w:val="clear" w:color="auto" w:fill="DAE9F7" w:themeFill="text2" w:themeFillTint="1A"/>
-            <w:vAlign w:val="center"/>
-          </w:tcPr>
-          <w:p>
-            <w:pPr>
-              <w:pStyle w:val="Prrafodelista"/>
-              <w:spacing w:line="360" w:lineRule="auto"/>
-              <w:ind w:left="0" w:right="-1"/>
-              <w:jc w:val="center"/>
-              <w:cnfStyle w:val="000000100000" w:firstRow="0" w:lastRow="0" w:firstColumn="0" w:lastColumn="0" w:oddVBand="0" w:evenVBand="0" w:oddHBand="1" w:evenHBand="0" w:firstRowFirstColumn="0" w:firstRowLastColumn="0" w:lastRowFirstColumn="0" w:lastRowLastColumn="0"/>
-              <w:rPr>
-                <w:rFonts w:ascii="Times New Roman" w:hAnsi="Times New Roman" w:cs="Times New Roman"/>
-                <w:color w:val="074F6A" w:themeColor="accent4" w:themeShade="80"/>
-                <w:sz w:val="22"/>
-                <w:szCs w:val="22"/>
-              </w:rPr>
-            </w:pPr>
-            <w:r>
-              <w:rPr>
-                <w:rFonts w:ascii="Times New Roman" w:hAnsi="Times New Roman" w:cs="Times New Roman"/>
-                <w:color w:val="074F6A" w:themeColor="accent4" w:themeShade="80"/>
-                <w:sz w:val="22"/>
-                <w:szCs w:val="22"/>
-              </w:rPr>
               <w:t>INSTRUMENTO DE EVALUACIÓN</w:t>
             </w:r>
           </w:p>
@@ -869,7 +863,7 @@
         <w:tc>
           <w:tcPr>
             <w:cnfStyle w:val="001000000000" w:firstRow="0" w:lastRow="0" w:firstColumn="1" w:lastColumn="0" w:oddVBand="0" w:evenVBand="0" w:oddHBand="0" w:evenHBand="0" w:firstRowFirstColumn="0" w:firstRowLastColumn="0" w:lastRowFirstColumn="0" w:lastRowLastColumn="0"/>
-            <w:tcW w:w="2293" w:type="dxa"/>
+            <w:tcW w:w="3119" w:type="dxa"/>
             <w:shd w:val="clear" w:color="auto" w:fill="FFFFFF" w:themeFill="background1"/>
           </w:tcPr>
           <w:p>
@@ -944,7 +938,7 @@
         </w:tc>
         <w:tc>
           <w:tcPr>
-            <w:tcW w:w="2244" w:type="dxa"/>
+            <w:tcW w:w="2552" w:type="dxa"/>
             <w:shd w:val="clear" w:color="auto" w:fill="FFFFFF" w:themeFill="background1"/>
           </w:tcPr>
           <w:p>
@@ -968,13 +962,31 @@
                 <w:sz w:val="22"/>
                 <w:szCs w:val="22"/>
               </w:rPr>
-              <w:t>${DESEMPEÑOS}</w:t>
+              <w:t>${</w:t>
+            </w:r>
+            <w:r>
+              <w:rPr>
+                <w:rFonts w:ascii="Times New Roman" w:hAnsi="Times New Roman" w:cs="Times New Roman"/>
+                <w:color w:val="000000" w:themeColor="text1"/>
+                <w:sz w:val="22"/>
+                <w:szCs w:val="22"/>
+              </w:rPr>
+              <w:t>CRITERIOS</w:t>
+            </w:r>
+            <w:r>
+              <w:rPr>
+                <w:rFonts w:ascii="Times New Roman" w:hAnsi="Times New Roman" w:cs="Times New Roman"/>
+                <w:color w:val="000000" w:themeColor="text1"/>
+                <w:sz w:val="22"/>
+                <w:szCs w:val="22"/>
+              </w:rPr>
+              <w:t>}</w:t>
             </w:r>
           </w:p>
         </w:tc>
         <w:tc>
           <w:tcPr>
-            <w:tcW w:w="1728" w:type="dxa"/>
+            <w:tcW w:w="2268" w:type="dxa"/>
             <w:shd w:val="clear" w:color="auto" w:fill="FFFFFF" w:themeFill="background1"/>
           </w:tcPr>
           <w:p>
@@ -998,61 +1010,13 @@
                 <w:sz w:val="22"/>
                 <w:szCs w:val="22"/>
               </w:rPr>
-              <w:t>${</w:t>
-            </w:r>
-            <w:r>
-              <w:rPr>
-                <w:rFonts w:ascii="Times New Roman" w:hAnsi="Times New Roman" w:cs="Times New Roman"/>
-                <w:color w:val="000000" w:themeColor="text1"/>
-                <w:sz w:val="22"/>
-                <w:szCs w:val="22"/>
-              </w:rPr>
-              <w:t>CRITERIOS</w:t>
-            </w:r>
-            <w:r>
-              <w:rPr>
-                <w:rFonts w:ascii="Times New Roman" w:hAnsi="Times New Roman" w:cs="Times New Roman"/>
-                <w:color w:val="000000" w:themeColor="text1"/>
-                <w:sz w:val="22"/>
-                <w:szCs w:val="22"/>
-              </w:rPr>
-              <w:t>}</w:t>
+              <w:t>${EVIDENCIAS}</w:t>
             </w:r>
           </w:p>
         </w:tc>
         <w:tc>
           <w:tcPr>
-            <w:tcW w:w="1833" w:type="dxa"/>
-            <w:shd w:val="clear" w:color="auto" w:fill="FFFFFF" w:themeFill="background1"/>
-          </w:tcPr>
-          <w:p>
-            <w:pPr>
-              <w:pStyle w:val="Prrafodelista"/>
-              <w:spacing w:line="360" w:lineRule="auto"/>
-              <w:ind w:left="0" w:right="-1"/>
-              <w:cnfStyle w:val="000000000000" w:firstRow="0" w:lastRow="0" w:firstColumn="0" w:lastColumn="0" w:oddVBand="0" w:evenVBand="0" w:oddHBand="0" w:evenHBand="0" w:firstRowFirstColumn="0" w:firstRowLastColumn="0" w:lastRowFirstColumn="0" w:lastRowLastColumn="0"/>
-              <w:rPr>
-                <w:rFonts w:ascii="Times New Roman" w:hAnsi="Times New Roman" w:cs="Times New Roman"/>
-                <w:color w:val="0F9ED5" w:themeColor="accent4"/>
-                <w:sz w:val="22"/>
-                <w:szCs w:val="22"/>
-                <w:highlight w:val="yellow"/>
-              </w:rPr>
-            </w:pPr>
-            <w:r>
-              <w:rPr>
-                <w:rFonts w:ascii="Times New Roman" w:hAnsi="Times New Roman" w:cs="Times New Roman"/>
-                <w:color w:val="000000" w:themeColor="text1"/>
-                <w:sz w:val="22"/>
-                <w:szCs w:val="22"/>
-              </w:rPr>
-              <w:t>${EVIDENCIAS}</w:t>
-            </w:r>
-          </w:p>
-        </w:tc>
-        <w:tc>
-          <w:tcPr>
-            <w:tcW w:w="2140" w:type="dxa"/>
+            <w:tcW w:w="2268" w:type="dxa"/>
             <w:shd w:val="clear" w:color="auto" w:fill="FFFFFF" w:themeFill="background1"/>
           </w:tcPr>
           <w:p>
@@ -1676,6 +1640,7 @@
                 <w:szCs w:val="22"/>
               </w:rPr>
             </w:pPr>
+            <w:proofErr w:type="spellStart"/>
             <w:r>
               <w:rPr>
                 <w:rFonts w:ascii="Arial" w:hAnsi="Arial" w:cs="Arial"/>
@@ -1687,6 +1652,7 @@
               </w:rPr>
               <w:t>aa</w:t>
             </w:r>
+            <w:proofErr w:type="spellEnd"/>
           </w:p>
         </w:tc>
         <w:tc>

--- a/app/Docs/Templates/Sesiones/plantilla_vertical.docx
+++ b/app/Docs/Templates/Sesiones/plantilla_vertical.docx
@@ -679,7 +679,7 @@
               <w:pStyle w:val="Prrafodelista"/>
               <w:spacing w:line="360" w:lineRule="auto"/>
               <w:ind w:left="0" w:right="-1"/>
-              <w:jc w:val="center"/>
+              <w:jc w:val="both"/>
               <w:cnfStyle w:val="100000000000" w:firstRow="1" w:lastRow="0" w:firstColumn="0" w:lastColumn="0" w:oddVBand="0" w:evenVBand="0" w:oddHBand="0" w:evenHBand="0" w:firstRowFirstColumn="0" w:firstRowLastColumn="0" w:lastRowFirstColumn="0" w:lastRowLastColumn="0"/>
               <w:rPr>
                 <w:rFonts w:ascii="Times New Roman" w:hAnsi="Times New Roman" w:cs="Times New Roman"/>
@@ -1542,8 +1542,8 @@
         <w:tblLook w:val="04A0" w:firstRow="1" w:lastRow="0" w:firstColumn="1" w:lastColumn="0" w:noHBand="0" w:noVBand="1"/>
       </w:tblPr>
       <w:tblGrid>
-        <w:gridCol w:w="2400"/>
-        <w:gridCol w:w="7482"/>
+        <w:gridCol w:w="1985"/>
+        <w:gridCol w:w="7897"/>
       </w:tblGrid>
       <w:tr>
         <w:trPr>
@@ -1551,7 +1551,7 @@
         </w:trPr>
         <w:tc>
           <w:tcPr>
-            <w:tcW w:w="2400" w:type="dxa"/>
+            <w:tcW w:w="1985" w:type="dxa"/>
             <w:shd w:val="clear" w:color="auto" w:fill="DAE9F7" w:themeFill="text2" w:themeFillTint="1A"/>
             <w:vAlign w:val="center"/>
           </w:tcPr>
@@ -1585,7 +1585,7 @@
         </w:tc>
         <w:tc>
           <w:tcPr>
-            <w:tcW w:w="7482" w:type="dxa"/>
+            <w:tcW w:w="7897" w:type="dxa"/>
             <w:shd w:val="clear" w:color="auto" w:fill="DAE9F7" w:themeFill="text2" w:themeFillTint="1A"/>
             <w:vAlign w:val="center"/>
           </w:tcPr>
@@ -1624,13 +1624,14 @@
         </w:trPr>
         <w:tc>
           <w:tcPr>
-            <w:tcW w:w="2400" w:type="dxa"/>
+            <w:tcW w:w="1985" w:type="dxa"/>
           </w:tcPr>
           <w:p>
             <w:pPr>
               <w:pStyle w:val="Prrafodelista"/>
               <w:spacing w:line="360" w:lineRule="auto"/>
               <w:ind w:left="0" w:right="-1"/>
+              <w:jc w:val="center"/>
               <w:rPr>
                 <w:rFonts w:ascii="Arial" w:hAnsi="Arial" w:cs="Arial"/>
                 <w:b/>
@@ -1640,7 +1641,6 @@
                 <w:szCs w:val="22"/>
               </w:rPr>
             </w:pPr>
-            <w:proofErr w:type="spellStart"/>
             <w:r>
               <w:rPr>
                 <w:rFonts w:ascii="Arial" w:hAnsi="Arial" w:cs="Arial"/>
@@ -1650,14 +1650,13 @@
                 <w:sz w:val="22"/>
                 <w:szCs w:val="22"/>
               </w:rPr>
-              <w:t>aa</w:t>
-            </w:r>
-            <w:proofErr w:type="spellEnd"/>
+              <w:t>INICIO</w:t>
+            </w:r>
           </w:p>
         </w:tc>
         <w:tc>
           <w:tcPr>
-            <w:tcW w:w="7482" w:type="dxa"/>
+            <w:tcW w:w="7897" w:type="dxa"/>
           </w:tcPr>
           <w:p>
             <w:pPr>
@@ -1665,12 +1664,21 @@
               <w:spacing w:line="360" w:lineRule="auto"/>
               <w:ind w:left="0" w:right="-1"/>
               <w:rPr>
-                <w:rFonts w:ascii="Arial" w:hAnsi="Arial" w:cs="Arial"/>
+                <w:rFonts w:ascii="Times New Roman" w:hAnsi="Times New Roman" w:cs="Times New Roman"/>
                 <w:color w:val="000000" w:themeColor="text1"/>
-                <w:sz w:val="22"/>
-                <w:szCs w:val="22"/>
+                <w:sz w:val="20"/>
+                <w:szCs w:val="20"/>
               </w:rPr>
             </w:pPr>
+            <w:r>
+              <w:rPr>
+                <w:rFonts w:ascii="Times New Roman" w:hAnsi="Times New Roman" w:cs="Times New Roman"/>
+                <w:color w:val="000000" w:themeColor="text1"/>
+                <w:sz w:val="20"/>
+                <w:szCs w:val="20"/>
+              </w:rPr>
+              <w:t>${INICIO}</w:t>
+            </w:r>
           </w:p>
         </w:tc>
       </w:tr>
@@ -1680,13 +1688,14 @@
         </w:trPr>
         <w:tc>
           <w:tcPr>
-            <w:tcW w:w="2400" w:type="dxa"/>
+            <w:tcW w:w="1985" w:type="dxa"/>
           </w:tcPr>
           <w:p>
             <w:pPr>
               <w:pStyle w:val="Prrafodelista"/>
               <w:spacing w:line="360" w:lineRule="auto"/>
               <w:ind w:left="0" w:right="-1"/>
+              <w:jc w:val="center"/>
               <w:rPr>
                 <w:rFonts w:ascii="Arial" w:hAnsi="Arial" w:cs="Arial"/>
                 <w:b/>
@@ -1696,11 +1705,22 @@
                 <w:szCs w:val="22"/>
               </w:rPr>
             </w:pPr>
+            <w:r>
+              <w:rPr>
+                <w:rFonts w:ascii="Arial" w:hAnsi="Arial" w:cs="Arial"/>
+                <w:b/>
+                <w:bCs/>
+                <w:color w:val="000000" w:themeColor="text1"/>
+                <w:sz w:val="22"/>
+                <w:szCs w:val="22"/>
+              </w:rPr>
+              <w:t>DESARROLLO</w:t>
+            </w:r>
           </w:p>
         </w:tc>
         <w:tc>
           <w:tcPr>
-            <w:tcW w:w="7482" w:type="dxa"/>
+            <w:tcW w:w="7897" w:type="dxa"/>
           </w:tcPr>
           <w:p>
             <w:pPr>
@@ -1708,12 +1728,21 @@
               <w:spacing w:line="360" w:lineRule="auto"/>
               <w:ind w:left="0" w:right="-1"/>
               <w:rPr>
-                <w:rFonts w:ascii="Arial" w:hAnsi="Arial" w:cs="Arial"/>
+                <w:rFonts w:ascii="Times New Roman" w:hAnsi="Times New Roman" w:cs="Times New Roman"/>
                 <w:color w:val="000000" w:themeColor="text1"/>
-                <w:sz w:val="22"/>
-                <w:szCs w:val="22"/>
+                <w:sz w:val="20"/>
+                <w:szCs w:val="20"/>
               </w:rPr>
             </w:pPr>
+            <w:r>
+              <w:rPr>
+                <w:rFonts w:ascii="Times New Roman" w:hAnsi="Times New Roman" w:cs="Times New Roman"/>
+                <w:color w:val="000000" w:themeColor="text1"/>
+                <w:sz w:val="20"/>
+                <w:szCs w:val="20"/>
+              </w:rPr>
+              <w:t>${DESARROLLO}</w:t>
+            </w:r>
           </w:p>
         </w:tc>
       </w:tr>
@@ -1723,13 +1752,14 @@
         </w:trPr>
         <w:tc>
           <w:tcPr>
-            <w:tcW w:w="2400" w:type="dxa"/>
+            <w:tcW w:w="1985" w:type="dxa"/>
           </w:tcPr>
           <w:p>
             <w:pPr>
               <w:pStyle w:val="Prrafodelista"/>
               <w:spacing w:line="360" w:lineRule="auto"/>
               <w:ind w:left="0" w:right="-1"/>
+              <w:jc w:val="center"/>
               <w:rPr>
                 <w:rFonts w:ascii="Arial" w:hAnsi="Arial" w:cs="Arial"/>
                 <w:b/>
@@ -1739,11 +1769,22 @@
                 <w:szCs w:val="22"/>
               </w:rPr>
             </w:pPr>
+            <w:r>
+              <w:rPr>
+                <w:rFonts w:ascii="Arial" w:hAnsi="Arial" w:cs="Arial"/>
+                <w:b/>
+                <w:bCs/>
+                <w:color w:val="000000" w:themeColor="text1"/>
+                <w:sz w:val="22"/>
+                <w:szCs w:val="22"/>
+              </w:rPr>
+              <w:t>CIERRE</w:t>
+            </w:r>
           </w:p>
         </w:tc>
         <w:tc>
           <w:tcPr>
-            <w:tcW w:w="7482" w:type="dxa"/>
+            <w:tcW w:w="7897" w:type="dxa"/>
           </w:tcPr>
           <w:p>
             <w:pPr>
@@ -1751,12 +1792,21 @@
               <w:spacing w:line="360" w:lineRule="auto"/>
               <w:ind w:left="0" w:right="-1"/>
               <w:rPr>
-                <w:rFonts w:ascii="Arial" w:hAnsi="Arial" w:cs="Arial"/>
+                <w:rFonts w:ascii="Times New Roman" w:hAnsi="Times New Roman" w:cs="Times New Roman"/>
                 <w:color w:val="000000" w:themeColor="text1"/>
-                <w:sz w:val="22"/>
-                <w:szCs w:val="22"/>
+                <w:sz w:val="20"/>
+                <w:szCs w:val="20"/>
               </w:rPr>
             </w:pPr>
+            <w:r>
+              <w:rPr>
+                <w:rFonts w:ascii="Times New Roman" w:hAnsi="Times New Roman" w:cs="Times New Roman"/>
+                <w:color w:val="000000" w:themeColor="text1"/>
+                <w:sz w:val="20"/>
+                <w:szCs w:val="20"/>
+              </w:rPr>
+              <w:t>${CIERRE}</w:t>
+            </w:r>
           </w:p>
         </w:tc>
       </w:tr>
@@ -1775,6 +1825,226 @@
           <w:szCs w:val="22"/>
         </w:rPr>
       </w:pPr>
+      <w:r>
+        <w:rPr>
+          <w:rFonts w:ascii="Times New Roman" w:hAnsi="Times New Roman" w:cs="Times New Roman"/>
+          <w:b/>
+          <w:bCs/>
+          <w:noProof/>
+          <w:color w:val="0F9ED5" w:themeColor="accent4"/>
+          <w:sz w:val="22"/>
+          <w:szCs w:val="22"/>
+        </w:rPr>
+        <mc:AlternateContent>
+          <mc:Choice Requires="wps">
+            <w:drawing>
+              <wp:anchor distT="0" distB="0" distL="114300" distR="114300" simplePos="0" relativeHeight="251660288" behindDoc="0" locked="0" layoutInCell="1" allowOverlap="1" wp14:anchorId="7E367545" wp14:editId="6BA5E067">
+                <wp:simplePos x="0" y="0"/>
+                <wp:positionH relativeFrom="column">
+                  <wp:posOffset>1394460</wp:posOffset>
+                </wp:positionH>
+                <wp:positionV relativeFrom="paragraph">
+                  <wp:posOffset>342265</wp:posOffset>
+                </wp:positionV>
+                <wp:extent cx="2788920" cy="693420"/>
+                <wp:effectExtent l="0" t="0" r="0" b="0"/>
+                <wp:wrapNone/>
+                <wp:docPr id="2" name="Cuadro de texto 2"/>
+                <wp:cNvGraphicFramePr/>
+                <a:graphic xmlns:a="http://schemas.openxmlformats.org/drawingml/2006/main">
+                  <a:graphicData uri="http://schemas.microsoft.com/office/word/2010/wordprocessingShape">
+                    <wps:wsp>
+                      <wps:cNvSpPr txBox="1"/>
+                      <wps:spPr>
+                        <a:xfrm>
+                          <a:off x="0" y="0"/>
+                          <a:ext cx="2788920" cy="693420"/>
+                        </a:xfrm>
+                        <a:prstGeom prst="rect">
+                          <a:avLst/>
+                        </a:prstGeom>
+                        <a:noFill/>
+                        <a:ln w="6350">
+                          <a:noFill/>
+                        </a:ln>
+                      </wps:spPr>
+                      <wps:txbx>
+                        <w:txbxContent>
+                          <w:p>
+                            <w:pPr>
+                              <w:jc w:val="center"/>
+                              <w:rPr>
+                                <w:rFonts w:ascii="Times New Roman" w:hAnsi="Times New Roman" w:cs="Times New Roman"/>
+                                <w:color w:val="000000" w:themeColor="text1"/>
+                                <w:sz w:val="28"/>
+                                <w:szCs w:val="28"/>
+                              </w:rPr>
+                            </w:pPr>
+                            <w:r>
+                              <w:rPr>
+                                <w:rFonts w:ascii="Times New Roman" w:hAnsi="Times New Roman" w:cs="Times New Roman"/>
+                                <w:color w:val="000000" w:themeColor="text1"/>
+                                <w:sz w:val="28"/>
+                                <w:szCs w:val="28"/>
+                              </w:rPr>
+                              <w:t>Firma del docente</w:t>
+                            </w:r>
+                          </w:p>
+                          <w:p>
+                            <w:pPr>
+                              <w:jc w:val="center"/>
+                            </w:pPr>
+                            <w:r>
+                              <w:rPr>
+                                <w:rFonts w:ascii="Times New Roman" w:hAnsi="Times New Roman" w:cs="Times New Roman"/>
+                                <w:color w:val="000000" w:themeColor="text1"/>
+                                <w:sz w:val="28"/>
+                                <w:szCs w:val="28"/>
+                              </w:rPr>
+                              <w:t>${DOCENTE}</w:t>
+                            </w:r>
+                          </w:p>
+                        </w:txbxContent>
+                      </wps:txbx>
+                      <wps:bodyPr rot="0" spcFirstLastPara="0" vertOverflow="overflow" horzOverflow="overflow" vert="horz" wrap="square" lIns="91440" tIns="45720" rIns="91440" bIns="45720" numCol="1" spcCol="0" rtlCol="0" fromWordArt="0" anchor="t" anchorCtr="0" forceAA="0" compatLnSpc="1">
+                        <a:prstTxWarp prst="textNoShape">
+                          <a:avLst/>
+                        </a:prstTxWarp>
+                        <a:noAutofit/>
+                      </wps:bodyPr>
+                    </wps:wsp>
+                  </a:graphicData>
+                </a:graphic>
+                <wp14:sizeRelV relativeFrom="margin">
+                  <wp14:pctHeight>0</wp14:pctHeight>
+                </wp14:sizeRelV>
+              </wp:anchor>
+            </w:drawing>
+          </mc:Choice>
+          <mc:Fallback>
+            <w:pict>
+              <v:shapetype w14:anchorId="7E367545" id="_x0000_t202" coordsize="21600,21600" o:spt="202" path="m,l,21600r21600,l21600,xe">
+                <v:stroke joinstyle="miter"/>
+                <v:path gradientshapeok="t" o:connecttype="rect"/>
+              </v:shapetype>
+              <v:shape id="Cuadro de texto 2" o:spid="_x0000_s1026" type="#_x0000_t202" style="position:absolute;margin-left:109.8pt;margin-top:26.95pt;width:219.6pt;height:54.6pt;z-index:251660288;visibility:visible;mso-wrap-style:square;mso-height-percent:0;mso-wrap-distance-left:9pt;mso-wrap-distance-top:0;mso-wrap-distance-right:9pt;mso-wrap-distance-bottom:0;mso-position-horizontal:absolute;mso-position-horizontal-relative:text;mso-position-vertical:absolute;mso-position-vertical-relative:text;mso-height-percent:0;mso-height-relative:margin;v-text-anchor:top" o:gfxdata="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" filled="f" stroked="f" strokeweight=".5pt">
+                <v:textbox>
+                  <w:txbxContent>
+                    <w:p>
+                      <w:pPr>
+                        <w:jc w:val="center"/>
+                        <w:rPr>
+                          <w:rFonts w:ascii="Times New Roman" w:hAnsi="Times New Roman" w:cs="Times New Roman"/>
+                          <w:color w:val="000000" w:themeColor="text1"/>
+                          <w:sz w:val="28"/>
+                          <w:szCs w:val="28"/>
+                        </w:rPr>
+                      </w:pPr>
+                      <w:r>
+                        <w:rPr>
+                          <w:rFonts w:ascii="Times New Roman" w:hAnsi="Times New Roman" w:cs="Times New Roman"/>
+                          <w:color w:val="000000" w:themeColor="text1"/>
+                          <w:sz w:val="28"/>
+                          <w:szCs w:val="28"/>
+                        </w:rPr>
+                        <w:t>Firma del docente</w:t>
+                      </w:r>
+                    </w:p>
+                    <w:p>
+                      <w:pPr>
+                        <w:jc w:val="center"/>
+                      </w:pPr>
+                      <w:r>
+                        <w:rPr>
+                          <w:rFonts w:ascii="Times New Roman" w:hAnsi="Times New Roman" w:cs="Times New Roman"/>
+                          <w:color w:val="000000" w:themeColor="text1"/>
+                          <w:sz w:val="28"/>
+                          <w:szCs w:val="28"/>
+                        </w:rPr>
+                        <w:t>${DOCENTE}</w:t>
+                      </w:r>
+                    </w:p>
+                  </w:txbxContent>
+                </v:textbox>
+              </v:shape>
+            </w:pict>
+          </mc:Fallback>
+        </mc:AlternateContent>
+      </w:r>
+      <w:r>
+        <w:rPr>
+          <w:rFonts w:ascii="Times New Roman" w:hAnsi="Times New Roman" w:cs="Times New Roman"/>
+          <w:b/>
+          <w:bCs/>
+          <w:noProof/>
+          <w:color w:val="0F9ED5" w:themeColor="accent4"/>
+          <w:sz w:val="22"/>
+          <w:szCs w:val="22"/>
+        </w:rPr>
+        <mc:AlternateContent>
+          <mc:Choice Requires="wps">
+            <w:drawing>
+              <wp:anchor distT="0" distB="0" distL="114300" distR="114300" simplePos="0" relativeHeight="251661312" behindDoc="0" locked="0" layoutInCell="1" allowOverlap="1" wp14:anchorId="7EE42029" wp14:editId="50230C90">
+                <wp:simplePos x="0" y="0"/>
+                <wp:positionH relativeFrom="column">
+                  <wp:posOffset>1394460</wp:posOffset>
+                </wp:positionH>
+                <wp:positionV relativeFrom="paragraph">
+                  <wp:posOffset>323215</wp:posOffset>
+                </wp:positionV>
+                <wp:extent cx="2842260" cy="0"/>
+                <wp:effectExtent l="0" t="19050" r="34290" b="19050"/>
+                <wp:wrapNone/>
+                <wp:docPr id="3" name="Conector recto 3"/>
+                <wp:cNvGraphicFramePr/>
+                <a:graphic xmlns:a="http://schemas.openxmlformats.org/drawingml/2006/main">
+                  <a:graphicData uri="http://schemas.microsoft.com/office/word/2010/wordprocessingShape">
+                    <wps:wsp>
+                      <wps:cNvCnPr/>
+                      <wps:spPr>
+                        <a:xfrm>
+                          <a:off x="0" y="0"/>
+                          <a:ext cx="2842260" cy="0"/>
+                        </a:xfrm>
+                        <a:prstGeom prst="line">
+                          <a:avLst/>
+                        </a:prstGeom>
+                        <a:ln w="28575">
+                          <a:solidFill>
+                            <a:srgbClr val="0070C0"/>
+                          </a:solidFill>
+                        </a:ln>
+                      </wps:spPr>
+                      <wps:style>
+                        <a:lnRef idx="1">
+                          <a:schemeClr val="accent1"/>
+                        </a:lnRef>
+                        <a:fillRef idx="0">
+                          <a:schemeClr val="accent1"/>
+                        </a:fillRef>
+                        <a:effectRef idx="0">
+                          <a:schemeClr val="accent1"/>
+                        </a:effectRef>
+                        <a:fontRef idx="minor">
+                          <a:schemeClr val="tx1"/>
+                        </a:fontRef>
+                      </wps:style>
+                      <wps:bodyPr/>
+                    </wps:wsp>
+                  </a:graphicData>
+                </a:graphic>
+              </wp:anchor>
+            </w:drawing>
+          </mc:Choice>
+          <mc:Fallback>
+            <w:pict>
+              <v:line w14:anchorId="7016BDC9" id="Conector recto 3" o:spid="_x0000_s1026" style="position:absolute;z-index:251661312;visibility:visible;mso-wrap-style:square;mso-wrap-distance-left:9pt;mso-wrap-distance-top:0;mso-wrap-distance-right:9pt;mso-wrap-distance-bottom:0;mso-position-horizontal:absolute;mso-position-horizontal-relative:text;mso-position-vertical:absolute;mso-position-vertical-relative:text" from="109.8pt,25.45pt" to="333.6pt,25.45pt" o:gfxdata="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" strokecolor="#0070c0" strokeweight="2.25pt">
+                <v:stroke joinstyle="miter"/>
+              </v:line>
+            </w:pict>
+          </mc:Fallback>
+        </mc:AlternateContent>
+      </w:r>
     </w:p>
     <w:sectPr>
       <w:footerReference w:type="default" r:id="rId9"/>
